--- a/Project 1 Kassem S Helen V Rahmi R Abraham O.docx
+++ b/Project 1 Kassem S Helen V Rahmi R Abraham O.docx
@@ -73,7 +73,13 @@
       </w:r>
       <w:proofErr w:type="spellStart"/>
       <w:r>
-        <w:t>Vlochou</w:t>
+        <w:t>Vl</w:t>
+      </w:r>
+      <w:r>
+        <w:t>a</w:t>
+      </w:r>
+      <w:r>
+        <w:t>chou</w:t>
       </w:r>
       <w:proofErr w:type="spellEnd"/>
       <w:r>
@@ -109,10 +115,27 @@
         <w:t>(</w:t>
       </w:r>
       <w:r>
-        <w:t>TBC</w:t>
-      </w:r>
-      <w:r>
-        <w:t xml:space="preserve"> Team Name</w:t>
+        <w:t>Smoking</w:t>
+      </w:r>
+      <w:r>
+        <w:t>-</w:t>
+      </w:r>
+      <w:proofErr w:type="spellStart"/>
+      <w:r>
+        <w:t>Tigers</w:t>
+      </w:r>
+      <w:r>
+        <w:t>_</w:t>
+      </w:r>
+      <w:r>
+        <w:t>Vape</w:t>
+      </w:r>
+      <w:proofErr w:type="spellEnd"/>
+      <w:r>
+        <w:t>-</w:t>
+      </w:r>
+      <w:r>
+        <w:t>United</w:t>
       </w:r>
       <w:r>
         <w:t>)</w:t>
@@ -128,16 +151,19 @@
         <w:t>Project Description</w:t>
       </w:r>
       <w:r>
-        <w:t>: see which products</w:t>
-      </w:r>
-      <w:r>
-        <w:t xml:space="preserve"> and trend</w:t>
-      </w:r>
-      <w:r>
-        <w:t xml:space="preserve"> are</w:t>
-      </w:r>
-      <w:r>
-        <w:t xml:space="preserve"> in food </w:t>
+        <w:t xml:space="preserve">: </w:t>
+      </w:r>
+      <w:r>
+        <w:t xml:space="preserve">looking at </w:t>
+      </w:r>
+      <w:r>
+        <w:t xml:space="preserve">data from the Defra gov website, we will look at food product trends over the last x amount of years </w:t>
+      </w:r>
+      <w:r>
+        <w:t xml:space="preserve">in </w:t>
+      </w:r>
+      <w:r>
+        <w:t xml:space="preserve">food </w:t>
       </w:r>
       <w:r>
         <w:t>purchasing</w:t>
@@ -172,7 +198,13 @@
         </w:numPr>
       </w:pPr>
       <w:r>
-        <w:t>UK household purchases over the x years</w:t>
+        <w:t>UK household purchases over the</w:t>
+      </w:r>
+      <w:r>
+        <w:t xml:space="preserve"> last</w:t>
+      </w:r>
+      <w:r>
+        <w:t xml:space="preserve"> x years</w:t>
       </w:r>
     </w:p>
     <w:p>
@@ -191,7 +223,7 @@
       <w:pPr>
         <w:pStyle w:val="ListParagraph"/>
         <w:numPr>
-          <w:ilvl w:val="0"/>
+          <w:ilvl w:val="1"/>
           <w:numId w:val="1"/>
         </w:numPr>
       </w:pPr>
@@ -200,6 +232,21 @@
       </w:r>
       <w:r>
         <w:t>s (top 5, Top 10)</w:t>
+      </w:r>
+    </w:p>
+    <w:p>
+      <w:pPr>
+        <w:pStyle w:val="ListParagraph"/>
+        <w:numPr>
+          <w:ilvl w:val="1"/>
+          <w:numId w:val="1"/>
+        </w:numPr>
+      </w:pPr>
+      <w:r>
+        <w:t>Food trends by region</w:t>
+      </w:r>
+      <w:r>
+        <w:t xml:space="preserve"> (top 5, Top 10)</w:t>
       </w:r>
     </w:p>
     <w:p>
@@ -211,13 +258,10 @@
         </w:numPr>
       </w:pPr>
       <w:r>
-        <w:t>Food trends by region</w:t>
+        <w:t>How have the regular household basket items changed</w:t>
       </w:r>
       <w:r>
         <w:t xml:space="preserve"> </w:t>
-      </w:r>
-      <w:r>
-        <w:t>(top 5, Top 10)</w:t>
       </w:r>
     </w:p>
     <w:p>
@@ -229,10 +273,19 @@
         </w:numPr>
       </w:pPr>
       <w:r>
-        <w:t>How have the regular household basket items changed</w:t>
+        <w:t>Restaurants</w:t>
       </w:r>
       <w:r>
         <w:t xml:space="preserve"> </w:t>
+      </w:r>
+      <w:r>
+        <w:t>(</w:t>
+      </w:r>
+      <w:r>
+        <w:t>popular trends</w:t>
+      </w:r>
+      <w:r>
+        <w:t>)</w:t>
       </w:r>
     </w:p>
     <w:p>
@@ -244,20 +297,8 @@
         </w:numPr>
       </w:pPr>
       <w:r>
-        <w:t>Restaurants</w:t>
-      </w:r>
-      <w:r>
-        <w:t xml:space="preserve"> popular trends</w:t>
-      </w:r>
-    </w:p>
-    <w:p>
-      <w:pPr>
-        <w:pStyle w:val="ListParagraph"/>
-        <w:numPr>
-          <w:ilvl w:val="0"/>
-          <w:numId w:val="1"/>
-        </w:numPr>
-      </w:pPr>
+        <w:t>Favourite Food</w:t>
+      </w:r>
     </w:p>
     <w:p/>
     <w:p>
@@ -323,7 +364,15 @@
     </w:p>
     <w:p>
       <w:r>
-        <w:t xml:space="preserve">4. </w:t>
+        <w:t>4.Create visualisations</w:t>
+      </w:r>
+    </w:p>
+    <w:p>
+      <w:r>
+        <w:t>5</w:t>
+      </w:r>
+      <w:r>
+        <w:t xml:space="preserve">. </w:t>
       </w:r>
       <w:r>
         <w:t>C</w:t>
@@ -365,7 +414,7 @@
         <w:rFonts w:hint="default"/>
       </w:rPr>
     </w:lvl>
-    <w:lvl w:ilvl="1" w:tplc="08090019" w:tentative="1">
+    <w:lvl w:ilvl="1" w:tplc="08090019">
       <w:start w:val="1"/>
       <w:numFmt w:val="lowerLetter"/>
       <w:lvlText w:val="%2."/>

--- a/Project 1 Kassem S Helen V Rahmi R Abraham O.docx
+++ b/Project 1 Kassem S Helen V Rahmi R Abraham O.docx
@@ -69,53 +69,42 @@
         <w:t>Team Members</w:t>
       </w:r>
       <w:r>
-        <w:t xml:space="preserve">: Kassem Saleem, Helen </w:t>
+        <w:t>: Kassem Saleem, Helen Vl</w:t>
+      </w:r>
+      <w:r>
+        <w:t>a</w:t>
+      </w:r>
+      <w:r>
+        <w:t xml:space="preserve">chou, </w:t>
       </w:r>
       <w:proofErr w:type="spellStart"/>
       <w:r>
-        <w:t>Vlochou</w:t>
+        <w:t>Rahmi</w:t>
       </w:r>
       <w:proofErr w:type="spellEnd"/>
       <w:r>
-        <w:t xml:space="preserve">, </w:t>
+        <w:t xml:space="preserve"> </w:t>
       </w:r>
       <w:proofErr w:type="spellStart"/>
       <w:r>
-        <w:t>Rahmi</w:t>
+        <w:t>Rahmiev</w:t>
       </w:r>
       <w:proofErr w:type="spellEnd"/>
       <w:r>
+        <w:t xml:space="preserve">, Abraham </w:t>
+      </w:r>
+      <w:proofErr w:type="spellStart"/>
+      <w:r>
+        <w:t>Ofolu</w:t>
+      </w:r>
+      <w:proofErr w:type="spellEnd"/>
+      <w:r>
         <w:t xml:space="preserve"> </w:t>
       </w:r>
-      <w:proofErr w:type="spellStart"/>
-      <w:r>
-        <w:t>Rahmiev</w:t>
-      </w:r>
-      <w:proofErr w:type="spellEnd"/>
-      <w:r>
-        <w:t xml:space="preserve">, Abraham </w:t>
-      </w:r>
-      <w:proofErr w:type="spellStart"/>
-      <w:r>
-        <w:t>Ofolu</w:t>
-      </w:r>
-      <w:proofErr w:type="spellEnd"/>
-      <w:r>
-        <w:t xml:space="preserve"> </w:t>
-      </w:r>
     </w:p>
     <w:p>
       <w:r>
         <w:t>(</w:t>
-      </w:r>
-      <w:r>
-        <w:t>TBC</w:t>
-      </w:r>
-      <w:r>
-        <w:t xml:space="preserve"> Team Name</w:t>
-      </w:r>
-      <w:r>
-        <w:t>)</w:t>
       </w:r>
     </w:p>
     <w:p/>
@@ -214,10 +203,7 @@
         <w:t>Food trends by region</w:t>
       </w:r>
       <w:r>
-        <w:t xml:space="preserve"> </w:t>
-      </w:r>
-      <w:r>
-        <w:t>(top 5, Top 10)</w:t>
+        <w:t xml:space="preserve"> (top 5, Top 10)</w:t>
       </w:r>
     </w:p>
     <w:p>
